--- a/3.0_powerbi/questions/power_bi_questions.docx
+++ b/3.0_powerbi/questions/power_bi_questions.docx
@@ -775,7 +775,16 @@
           <w:b/>
           <w:bCs/>
         </w:rPr>
-        <w:t>What are bookmarks in Power BI, and how are they used?</w:t>
+        <w:t xml:space="preserve">What </w:t>
+      </w:r>
+      <w:bookmarkStart w:id="0" w:name="_GoBack"/>
+      <w:bookmarkEnd w:id="0"/>
+      <w:r>
+        <w:rPr>
+          <w:b/>
+          <w:bCs/>
+        </w:rPr>
+        <w:t>are bookmarks in Power BI, and how are they used?</w:t>
       </w:r>
       <w:r>
         <w:br w:type="textWrapping"/>
@@ -796,7 +805,23 @@
           <w:b/>
           <w:bCs/>
         </w:rPr>
-        <w:t>Explain how DirectQuery differs from Import mode.</w:t>
+        <w:t>Explain how Dire</w:t>
+      </w:r>
+      <w:r>
+        <w:rPr>
+          <w:rFonts w:hint="default"/>
+          <w:b/>
+          <w:bCs/>
+          <w:lang w:val="en-US"/>
+        </w:rPr>
+        <w:t>`x</w:t>
+      </w:r>
+      <w:r>
+        <w:rPr>
+          <w:b/>
+          <w:bCs/>
+        </w:rPr>
+        <w:t>ctQuery differs from Import mode.</w:t>
       </w:r>
       <w:r>
         <w:br w:type="textWrapping"/>
@@ -845,27 +870,6 @@
       </w:r>
       <w:r>
         <w:t>Use the “Scheduled Refresh” feature to automate data updates at specified intervals.</w:t>
-      </w:r>
-    </w:p>
-    <w:p>
-      <w:pPr>
-        <w:numPr>
-          <w:ilvl w:val="0"/>
-          <w:numId w:val="5"/>
-        </w:numPr>
-      </w:pPr>
-      <w:r>
-        <w:rPr>
-          <w:b/>
-          <w:bCs/>
-        </w:rPr>
-        <w:t>Explain what incremental refresh is.</w:t>
-      </w:r>
-      <w:r>
-        <w:br w:type="textWrapping"/>
-      </w:r>
-      <w:r>
-        <w:t>Loads only new or changed data, saving time and resources in large datasets.</w:t>
       </w:r>
     </w:p>
     <w:p>
@@ -1006,10 +1010,7 @@
         <w:fldChar w:fldCharType="end"/>
       </w:r>
     </w:p>
-    <w:p>
-      <w:bookmarkStart w:id="0" w:name="_GoBack"/>
-      <w:bookmarkEnd w:id="0"/>
-    </w:p>
+    <w:p/>
     <w:sectPr>
       <w:pgSz w:w="11906" w:h="16838"/>
       <w:pgMar w:top="1440" w:right="1440" w:bottom="1440" w:left="1440" w:header="708" w:footer="708" w:gutter="0"/>
@@ -2172,6 +2173,7 @@
     <w:basedOn w:val="4"/>
     <w:semiHidden/>
     <w:unhideWhenUsed/>
+    <w:qFormat/>
     <w:uiPriority w:val="99"/>
     <w:rPr>
       <w:color w:val="605E5C"/>
